--- a/求职/面试问题及求职反思/面试问题.docx
+++ b/求职/面试问题及求职反思/面试问题.docx
@@ -77,6 +77,7 @@
     <w:p>
       <w:pPr>
         <w:numPr>
+          <w:ilvl w:val="0"/>
           <w:numId w:val="0"/>
         </w:numPr>
         <w:ind w:firstLine="420" w:firstLineChars="0"/>
@@ -91,9 +92,485 @@
           <w:lang w:val="en-US" w:eastAsia="zh-CN"/>
         </w:rPr>
         <w:t>利用缓存服务器</w:t>
+      </w:r>
+    </w:p>
+    <w:p>
+      <w:pPr>
+        <w:numPr>
+          <w:ilvl w:val="0"/>
+          <w:numId w:val="1"/>
+        </w:numPr>
+        <w:rPr>
+          <w:rFonts w:hint="eastAsia"/>
+          <w:lang w:val="en-US" w:eastAsia="zh-CN"/>
+        </w:rPr>
+      </w:pPr>
+      <w:r>
+        <w:rPr>
+          <w:rFonts w:hint="eastAsia"/>
+          <w:lang w:val="en-US" w:eastAsia="zh-CN"/>
+        </w:rPr>
+        <w:t>关于存储过程的优劣？</w:t>
+      </w:r>
+    </w:p>
+    <w:p>
+      <w:pPr>
+        <w:numPr>
+          <w:ilvl w:val="0"/>
+          <w:numId w:val="0"/>
+        </w:numPr>
+        <w:ind w:firstLine="420" w:firstLineChars="0"/>
+        <w:rPr>
+          <w:rFonts w:hint="eastAsia"/>
+          <w:lang w:val="en-US" w:eastAsia="zh-CN"/>
+        </w:rPr>
+      </w:pPr>
+      <w:r>
+        <w:rPr>
+          <w:rFonts w:hint="eastAsia"/>
+          <w:lang w:val="en-US" w:eastAsia="zh-CN"/>
+        </w:rPr>
+        <w:t>优点：</w:t>
+      </w:r>
+    </w:p>
+    <w:p>
+      <w:pPr>
+        <w:numPr>
+          <w:ilvl w:val="0"/>
+          <w:numId w:val="2"/>
+        </w:numPr>
+        <w:ind w:firstLine="420" w:firstLineChars="0"/>
+        <w:rPr>
+          <w:rFonts w:hint="eastAsia"/>
+          <w:lang w:val="en-US" w:eastAsia="zh-CN"/>
+        </w:rPr>
+      </w:pPr>
+      <w:r>
+        <w:rPr>
+          <w:rFonts w:hint="eastAsia"/>
+          <w:lang w:val="en-US" w:eastAsia="zh-CN"/>
+        </w:rPr>
+        <w:t>重复使用</w:t>
+      </w:r>
+    </w:p>
+    <w:p>
+      <w:pPr>
+        <w:numPr>
+          <w:ilvl w:val="0"/>
+          <w:numId w:val="2"/>
+        </w:numPr>
+        <w:ind w:firstLine="420" w:firstLineChars="0"/>
+        <w:rPr>
+          <w:rFonts w:hint="eastAsia"/>
+          <w:lang w:val="en-US" w:eastAsia="zh-CN"/>
+        </w:rPr>
+      </w:pPr>
+      <w:r>
+        <w:rPr>
+          <w:rFonts w:hint="eastAsia"/>
+          <w:lang w:val="en-US" w:eastAsia="zh-CN"/>
+        </w:rPr>
+        <w:t>减少网络流量。存储过程位于服务器上，调用的时候只需要传递存储过程的名称以及参数就可以了，因此降低了网络传输的数据量。</w:t>
+      </w:r>
+    </w:p>
+    <w:p>
+      <w:pPr>
+        <w:numPr>
+          <w:ilvl w:val="0"/>
+          <w:numId w:val="2"/>
+        </w:numPr>
+        <w:ind w:firstLine="420" w:firstLineChars="0"/>
+        <w:rPr>
+          <w:rFonts w:hint="eastAsia"/>
+          <w:lang w:val="en-US" w:eastAsia="zh-CN"/>
+        </w:rPr>
+      </w:pPr>
+      <w:r>
+        <w:rPr>
+          <w:rFonts w:hint="eastAsia"/>
+          <w:lang w:val="en-US" w:eastAsia="zh-CN"/>
+        </w:rPr>
+        <w:t>安全性。参数化的存储过程可以防止SQL注入攻击。</w:t>
+      </w:r>
+    </w:p>
+    <w:p>
+      <w:pPr>
+        <w:numPr>
+          <w:ilvl w:val="0"/>
+          <w:numId w:val="0"/>
+        </w:numPr>
+        <w:ind w:firstLine="420" w:firstLineChars="0"/>
+        <w:rPr>
+          <w:rFonts w:hint="eastAsia"/>
+          <w:lang w:val="en-US" w:eastAsia="zh-CN"/>
+        </w:rPr>
+      </w:pPr>
+      <w:r>
+        <w:rPr>
+          <w:rFonts w:hint="eastAsia"/>
+          <w:lang w:val="en-US" w:eastAsia="zh-CN"/>
+        </w:rPr>
+        <w:t>缺点：</w:t>
+      </w:r>
+    </w:p>
+    <w:p>
+      <w:pPr>
+        <w:numPr>
+          <w:ilvl w:val="0"/>
+          <w:numId w:val="3"/>
+        </w:numPr>
+        <w:ind w:firstLine="420" w:firstLineChars="0"/>
+        <w:rPr>
+          <w:rFonts w:hint="eastAsia"/>
+          <w:lang w:val="en-US" w:eastAsia="zh-CN"/>
+        </w:rPr>
+      </w:pPr>
+      <w:r>
+        <w:rPr>
+          <w:rFonts w:hint="eastAsia"/>
+          <w:lang w:val="en-US" w:eastAsia="zh-CN"/>
+        </w:rPr>
+        <w:t>调试麻烦</w:t>
+      </w:r>
+    </w:p>
+    <w:p>
+      <w:pPr>
+        <w:numPr>
+          <w:ilvl w:val="0"/>
+          <w:numId w:val="3"/>
+        </w:numPr>
+        <w:ind w:firstLine="420" w:firstLineChars="0"/>
+        <w:rPr>
+          <w:rFonts w:hint="eastAsia"/>
+          <w:lang w:val="en-US" w:eastAsia="zh-CN"/>
+        </w:rPr>
+      </w:pPr>
+      <w:r>
+        <w:rPr>
+          <w:rFonts w:hint="eastAsia"/>
+          <w:lang w:val="en-US" w:eastAsia="zh-CN"/>
+        </w:rPr>
+        <w:t>移植问题</w:t>
+      </w:r>
+    </w:p>
+    <w:p>
+      <w:pPr>
+        <w:numPr>
+          <w:ilvl w:val="0"/>
+          <w:numId w:val="3"/>
+        </w:numPr>
+        <w:ind w:firstLine="420" w:firstLineChars="0"/>
+        <w:rPr>
+          <w:rFonts w:hint="eastAsia"/>
+          <w:lang w:val="en-US" w:eastAsia="zh-CN"/>
+        </w:rPr>
+      </w:pPr>
+      <w:r>
+        <w:rPr>
+          <w:rFonts w:hint="eastAsia"/>
+          <w:lang w:val="en-US" w:eastAsia="zh-CN"/>
+        </w:rPr>
+        <w:t>重新编译问题</w:t>
+      </w:r>
+    </w:p>
+    <w:p>
+      <w:pPr>
+        <w:numPr>
+          <w:ilvl w:val="0"/>
+          <w:numId w:val="3"/>
+        </w:numPr>
+        <w:ind w:firstLine="420" w:firstLineChars="0"/>
+        <w:rPr>
+          <w:rFonts w:hint="eastAsia"/>
+          <w:lang w:val="en-US" w:eastAsia="zh-CN"/>
+        </w:rPr>
+      </w:pPr>
+      <w:r>
+        <w:rPr>
+          <w:rFonts w:hint="eastAsia"/>
+          <w:lang w:val="en-US" w:eastAsia="zh-CN"/>
+        </w:rPr>
+        <w:t>如果一个程序系统中大量使用存储过程，到程序交付时候随着用户需求的增加会导致数据结构的变化。维护系统很艰难</w:t>
+      </w:r>
+    </w:p>
+    <w:p>
+      <w:pPr>
+        <w:numPr>
+          <w:ilvl w:val="0"/>
+          <w:numId w:val="1"/>
+        </w:numPr>
+        <w:rPr>
+          <w:rFonts w:hint="eastAsia"/>
+          <w:lang w:val="en-US" w:eastAsia="zh-CN"/>
+        </w:rPr>
+      </w:pPr>
+      <w:r>
+        <w:rPr>
+          <w:rFonts w:hint="eastAsia"/>
+          <w:lang w:val="en-US" w:eastAsia="zh-CN"/>
+        </w:rPr>
+        <w:t>Mencached和Reids？</w:t>
+      </w:r>
+    </w:p>
+    <w:p>
+      <w:pPr>
+        <w:numPr>
+          <w:ilvl w:val="0"/>
+          <w:numId w:val="0"/>
+        </w:numPr>
+        <w:ind w:firstLine="420" w:firstLineChars="0"/>
+        <w:rPr>
+          <w:rFonts w:hint="eastAsia"/>
+          <w:lang w:val="en-US" w:eastAsia="zh-CN"/>
+        </w:rPr>
+      </w:pPr>
+      <w:r>
+        <w:rPr>
+          <w:rFonts w:hint="eastAsia"/>
+          <w:lang w:val="en-US" w:eastAsia="zh-CN"/>
+        </w:rPr>
+        <w:t>Redis不仅仅支持简单的k/v类型的数据，同时还提供list，set，hash等数据结构的存储</w:t>
+      </w:r>
+    </w:p>
+    <w:p>
+      <w:pPr>
+        <w:numPr>
+          <w:ilvl w:val="0"/>
+          <w:numId w:val="0"/>
+        </w:numPr>
+        <w:ind w:firstLine="420" w:firstLineChars="0"/>
+        <w:rPr>
+          <w:rFonts w:hint="eastAsia"/>
+          <w:lang w:val="en-US" w:eastAsia="zh-CN"/>
+        </w:rPr>
+      </w:pPr>
+      <w:r>
+        <w:rPr>
+          <w:rFonts w:hint="eastAsia"/>
+          <w:lang w:val="en-US" w:eastAsia="zh-CN"/>
+        </w:rPr>
+        <w:t>Redis支持数据的备份，即Master-slave模式的数据备份</w:t>
+      </w:r>
+    </w:p>
+    <w:p>
+      <w:pPr>
+        <w:numPr>
+          <w:ilvl w:val="0"/>
+          <w:numId w:val="0"/>
+        </w:numPr>
+        <w:ind w:firstLine="420" w:firstLineChars="0"/>
+        <w:rPr>
+          <w:rFonts w:hint="eastAsia"/>
+          <w:lang w:val="en-US" w:eastAsia="zh-CN"/>
+        </w:rPr>
+      </w:pPr>
+      <w:r>
+        <w:rPr>
+          <w:rFonts w:hint="eastAsia"/>
+          <w:lang w:val="en-US" w:eastAsia="zh-CN"/>
+        </w:rPr>
+        <w:t>Redis支持数据的持久化，可以将内存中的数据保存在磁盘中，重启的时候可以再次加载使用</w:t>
+      </w:r>
+    </w:p>
+    <w:p>
+      <w:pPr>
+        <w:numPr>
+          <w:ilvl w:val="0"/>
+          <w:numId w:val="0"/>
+        </w:numPr>
+        <w:ind w:firstLine="420" w:firstLineChars="0"/>
+        <w:rPr>
+          <w:rFonts w:hint="eastAsia"/>
+          <w:lang w:val="en-US" w:eastAsia="zh-CN"/>
+        </w:rPr>
+      </w:pPr>
+    </w:p>
+    <w:p>
+      <w:pPr>
+        <w:numPr>
+          <w:ilvl w:val="0"/>
+          <w:numId w:val="0"/>
+        </w:numPr>
+        <w:ind w:firstLine="420" w:firstLineChars="0"/>
+        <w:rPr>
+          <w:rFonts w:hint="eastAsia"/>
+          <w:lang w:val="en-US" w:eastAsia="zh-CN"/>
+        </w:rPr>
+      </w:pPr>
+      <w:r>
+        <w:rPr>
+          <w:rFonts w:hint="eastAsia"/>
+          <w:lang w:val="en-US" w:eastAsia="zh-CN"/>
+        </w:rPr>
+        <w:t>应用场景：</w:t>
+      </w:r>
+    </w:p>
+    <w:p>
+      <w:pPr>
+        <w:numPr>
+          <w:ilvl w:val="0"/>
+          <w:numId w:val="0"/>
+        </w:numPr>
+        <w:ind w:firstLine="420" w:firstLineChars="0"/>
+        <w:rPr>
+          <w:rFonts w:hint="eastAsia"/>
+          <w:lang w:val="en-US" w:eastAsia="zh-CN"/>
+        </w:rPr>
+      </w:pPr>
+      <w:r>
+        <w:rPr>
+          <w:rFonts w:hint="eastAsia"/>
+          <w:lang w:val="en-US" w:eastAsia="zh-CN"/>
+        </w:rPr>
+        <w:t>Redis：数据量较少的更性能操作和运算上</w:t>
+      </w:r>
+    </w:p>
+    <w:p>
+      <w:pPr>
+        <w:numPr>
+          <w:ilvl w:val="0"/>
+          <w:numId w:val="0"/>
+        </w:numPr>
+        <w:ind w:firstLine="420" w:firstLineChars="0"/>
+        <w:rPr>
+          <w:rFonts w:hint="eastAsia"/>
+          <w:lang w:val="en-US" w:eastAsia="zh-CN"/>
+        </w:rPr>
+      </w:pPr>
+      <w:r>
+        <w:rPr>
+          <w:rFonts w:hint="eastAsia"/>
+          <w:lang w:val="en-US" w:eastAsia="zh-CN"/>
+        </w:rPr>
+        <w:t>Memcached：主要解决海量数据的访问效率问题</w:t>
+      </w:r>
+    </w:p>
+    <w:p>
+      <w:pPr>
+        <w:numPr>
+          <w:ilvl w:val="0"/>
+          <w:numId w:val="1"/>
+        </w:numPr>
+        <w:rPr>
+          <w:rFonts w:hint="eastAsia"/>
+          <w:lang w:val="en-US" w:eastAsia="zh-CN"/>
+        </w:rPr>
+      </w:pPr>
+      <w:r>
+        <w:rPr>
+          <w:rFonts w:hint="eastAsia"/>
+          <w:lang w:val="en-US" w:eastAsia="zh-CN"/>
+        </w:rPr>
+        <w:t>关于如何减少用户的流量消耗</w:t>
+      </w:r>
+    </w:p>
+    <w:p>
+      <w:pPr>
+        <w:numPr>
+          <w:ilvl w:val="0"/>
+          <w:numId w:val="0"/>
+        </w:numPr>
+        <w:ind w:firstLine="420" w:firstLineChars="0"/>
+        <w:rPr>
+          <w:rFonts w:hint="eastAsia"/>
+          <w:lang w:val="en-US" w:eastAsia="zh-CN"/>
+        </w:rPr>
+      </w:pPr>
+      <w:r>
+        <w:rPr>
+          <w:rFonts w:hint="eastAsia"/>
+          <w:lang w:val="en-US" w:eastAsia="zh-CN"/>
+        </w:rPr>
+        <w:t>没有回答上这最重要的一点，压缩。</w:t>
+      </w:r>
+    </w:p>
+    <w:p>
+      <w:pPr>
+        <w:numPr>
+          <w:ilvl w:val="0"/>
+          <w:numId w:val="0"/>
+        </w:numPr>
+        <w:ind w:firstLine="420" w:firstLineChars="0"/>
+        <w:rPr>
+          <w:rFonts w:hint="eastAsia"/>
+          <w:lang w:val="en-US" w:eastAsia="zh-CN"/>
+        </w:rPr>
+      </w:pPr>
+      <w:r>
+        <w:rPr>
+          <w:rFonts w:hint="eastAsia"/>
+          <w:lang w:val="en-US" w:eastAsia="zh-CN"/>
+        </w:rPr>
+        <w:t>还有利用本地缓存</w:t>
+      </w:r>
+    </w:p>
+    <w:p>
+      <w:pPr>
+        <w:numPr>
+          <w:ilvl w:val="0"/>
+          <w:numId w:val="1"/>
+        </w:numPr>
+        <w:rPr>
+          <w:rFonts w:hint="eastAsia"/>
+          <w:lang w:val="en-US" w:eastAsia="zh-CN"/>
+        </w:rPr>
+      </w:pPr>
+      <w:r>
+        <w:rPr>
+          <w:rFonts w:hint="eastAsia"/>
+          <w:lang w:val="en-US" w:eastAsia="zh-CN"/>
+        </w:rPr>
+        <w:t>冒泡排序</w:t>
+      </w:r>
+    </w:p>
+    <w:p>
+      <w:pPr>
+        <w:numPr>
+          <w:ilvl w:val="0"/>
+          <w:numId w:val="0"/>
+        </w:numPr>
+        <w:ind w:firstLine="420" w:firstLineChars="0"/>
+        <w:rPr>
+          <w:rFonts w:hint="eastAsia"/>
+          <w:lang w:val="en-US" w:eastAsia="zh-CN"/>
+        </w:rPr>
+      </w:pPr>
+      <w:r>
+        <w:rPr>
+          <w:rFonts w:hint="eastAsia"/>
+          <w:lang w:val="en-US" w:eastAsia="zh-CN"/>
+        </w:rPr>
+        <w:t>忘记了冒泡排序怎么写，就写了一个最常用的选择排序。当时想到使用这个变量的Temp的问题，这个变量应该放在哪里进行声明。难道每交换一次就要进行一次这个声明么。（其实java编译器会自行优化</w:t>
       </w:r>
       <w:bookmarkStart w:id="0" w:name="_GoBack"/>
       <w:bookmarkEnd w:id="0"/>
+      <w:r>
+        <w:rPr>
+          <w:rFonts w:hint="eastAsia"/>
+          <w:lang w:val="en-US" w:eastAsia="zh-CN"/>
+        </w:rPr>
+        <w:t>）</w:t>
+      </w:r>
+    </w:p>
+    <w:p>
+      <w:pPr>
+        <w:numPr>
+          <w:ilvl w:val="0"/>
+          <w:numId w:val="0"/>
+        </w:numPr>
+        <w:ind w:firstLine="420" w:firstLineChars="0"/>
+        <w:rPr>
+          <w:rFonts w:hint="eastAsia"/>
+          <w:lang w:val="en-US" w:eastAsia="zh-CN"/>
+        </w:rPr>
+      </w:pPr>
+      <w:r>
+        <w:rPr>
+          <w:rFonts w:hint="eastAsia"/>
+          <w:lang w:val="en-US" w:eastAsia="zh-CN"/>
+        </w:rPr>
+        <w:t>还有要记得检测数组是否为null。</w:t>
+      </w:r>
     </w:p>
     <w:p>
       <w:pPr>
@@ -111,185 +588,7 @@
           <w:rFonts w:hint="eastAsia"/>
           <w:lang w:val="en-US" w:eastAsia="zh-CN"/>
         </w:rPr>
-        <w:t>关于存储过程的优劣？</w:t>
-      </w:r>
-    </w:p>
-    <w:p>
-      <w:pPr>
-        <w:numPr>
-          <w:numId w:val="0"/>
-        </w:numPr>
-        <w:ind w:firstLine="420" w:firstLineChars="0"/>
-        <w:rPr>
-          <w:rFonts w:hint="eastAsia"/>
-          <w:lang w:val="en-US" w:eastAsia="zh-CN"/>
-        </w:rPr>
-      </w:pPr>
-      <w:r>
-        <w:rPr>
-          <w:rFonts w:hint="eastAsia"/>
-          <w:lang w:val="en-US" w:eastAsia="zh-CN"/>
-        </w:rPr>
-        <w:t>优点：</w:t>
-      </w:r>
-    </w:p>
-    <w:p>
-      <w:pPr>
-        <w:numPr>
-          <w:ilvl w:val="0"/>
-          <w:numId w:val="2"/>
-        </w:numPr>
-        <w:ind w:firstLine="420" w:firstLineChars="0"/>
-        <w:rPr>
-          <w:rFonts w:hint="eastAsia"/>
-          <w:lang w:val="en-US" w:eastAsia="zh-CN"/>
-        </w:rPr>
-      </w:pPr>
-      <w:r>
-        <w:rPr>
-          <w:rFonts w:hint="eastAsia"/>
-          <w:lang w:val="en-US" w:eastAsia="zh-CN"/>
-        </w:rPr>
-        <w:t>重复使用</w:t>
-      </w:r>
-    </w:p>
-    <w:p>
-      <w:pPr>
-        <w:numPr>
-          <w:ilvl w:val="0"/>
-          <w:numId w:val="2"/>
-        </w:numPr>
-        <w:ind w:firstLine="420" w:firstLineChars="0"/>
-        <w:rPr>
-          <w:rFonts w:hint="eastAsia"/>
-          <w:lang w:val="en-US" w:eastAsia="zh-CN"/>
-        </w:rPr>
-      </w:pPr>
-      <w:r>
-        <w:rPr>
-          <w:rFonts w:hint="eastAsia"/>
-          <w:lang w:val="en-US" w:eastAsia="zh-CN"/>
-        </w:rPr>
-        <w:t>减少网络流量。存储过程位于服务器上，调用的时候只需要传递存储过程的名称以及参数就可以了，因此降低了网络传输的数据量。</w:t>
-      </w:r>
-    </w:p>
-    <w:p>
-      <w:pPr>
-        <w:numPr>
-          <w:ilvl w:val="0"/>
-          <w:numId w:val="2"/>
-        </w:numPr>
-        <w:ind w:firstLine="420" w:firstLineChars="0"/>
-        <w:rPr>
-          <w:rFonts w:hint="eastAsia"/>
-          <w:lang w:val="en-US" w:eastAsia="zh-CN"/>
-        </w:rPr>
-      </w:pPr>
-      <w:r>
-        <w:rPr>
-          <w:rFonts w:hint="eastAsia"/>
-          <w:lang w:val="en-US" w:eastAsia="zh-CN"/>
-        </w:rPr>
-        <w:t>安全性。参数化的存储过程可以防止SQL注入攻击。</w:t>
-      </w:r>
-    </w:p>
-    <w:p>
-      <w:pPr>
-        <w:numPr>
-          <w:numId w:val="0"/>
-        </w:numPr>
-        <w:ind w:firstLine="420" w:firstLineChars="0"/>
-        <w:rPr>
-          <w:rFonts w:hint="eastAsia"/>
-          <w:lang w:val="en-US" w:eastAsia="zh-CN"/>
-        </w:rPr>
-      </w:pPr>
-      <w:r>
-        <w:rPr>
-          <w:rFonts w:hint="eastAsia"/>
-          <w:lang w:val="en-US" w:eastAsia="zh-CN"/>
-        </w:rPr>
-        <w:t>缺点：</w:t>
-      </w:r>
-    </w:p>
-    <w:p>
-      <w:pPr>
-        <w:numPr>
-          <w:ilvl w:val="0"/>
-          <w:numId w:val="3"/>
-        </w:numPr>
-        <w:ind w:firstLine="420" w:firstLineChars="0"/>
-        <w:rPr>
-          <w:rFonts w:hint="eastAsia"/>
-          <w:lang w:val="en-US" w:eastAsia="zh-CN"/>
-        </w:rPr>
-      </w:pPr>
-      <w:r>
-        <w:rPr>
-          <w:rFonts w:hint="eastAsia"/>
-          <w:lang w:val="en-US" w:eastAsia="zh-CN"/>
-        </w:rPr>
-        <w:t>调试麻烦</w:t>
-      </w:r>
-    </w:p>
-    <w:p>
-      <w:pPr>
-        <w:numPr>
-          <w:ilvl w:val="0"/>
-          <w:numId w:val="3"/>
-        </w:numPr>
-        <w:ind w:firstLine="420" w:firstLineChars="0"/>
-        <w:rPr>
-          <w:rFonts w:hint="eastAsia"/>
-          <w:lang w:val="en-US" w:eastAsia="zh-CN"/>
-        </w:rPr>
-      </w:pPr>
-      <w:r>
-        <w:rPr>
-          <w:rFonts w:hint="eastAsia"/>
-          <w:lang w:val="en-US" w:eastAsia="zh-CN"/>
-        </w:rPr>
-        <w:t>移植问题</w:t>
-      </w:r>
-    </w:p>
-    <w:p>
-      <w:pPr>
-        <w:numPr>
-          <w:ilvl w:val="0"/>
-          <w:numId w:val="3"/>
-        </w:numPr>
-        <w:ind w:firstLine="420" w:firstLineChars="0"/>
-        <w:rPr>
-          <w:rFonts w:hint="eastAsia"/>
-          <w:lang w:val="en-US" w:eastAsia="zh-CN"/>
-        </w:rPr>
-      </w:pPr>
-      <w:r>
-        <w:rPr>
-          <w:rFonts w:hint="eastAsia"/>
-          <w:lang w:val="en-US" w:eastAsia="zh-CN"/>
-        </w:rPr>
-        <w:t>重新编译问题</w:t>
-      </w:r>
-    </w:p>
-    <w:p>
-      <w:pPr>
-        <w:numPr>
-          <w:ilvl w:val="0"/>
-          <w:numId w:val="3"/>
-        </w:numPr>
-        <w:ind w:firstLine="420" w:firstLineChars="0"/>
-        <w:rPr>
-          <w:rFonts w:hint="eastAsia"/>
-          <w:lang w:val="en-US" w:eastAsia="zh-CN"/>
-        </w:rPr>
-      </w:pPr>
-      <w:r>
-        <w:rPr>
-          <w:rFonts w:hint="eastAsia"/>
-          <w:lang w:val="en-US" w:eastAsia="zh-CN"/>
-        </w:rPr>
-        <w:t>如果一个程序系统中大量使用存储过程，到程序交付时候随着用户需求的增加会导致数据结构的变化。维护系统很艰难</w:t>
+        <w:t>分布式系统的架构</w:t>
       </w:r>
     </w:p>
     <w:p>
@@ -308,8 +607,200 @@
           <w:rFonts w:hint="eastAsia"/>
           <w:lang w:val="en-US" w:eastAsia="zh-CN"/>
         </w:rPr>
-        <w:t>Mencached和Reids？</w:t>
-      </w:r>
+        <w:t>Get和Post方法的区别</w:t>
+      </w:r>
+    </w:p>
+    <w:p>
+      <w:pPr>
+        <w:numPr>
+          <w:ilvl w:val="0"/>
+          <w:numId w:val="0"/>
+        </w:numPr>
+        <w:ind w:firstLine="420" w:firstLineChars="0"/>
+        <w:rPr>
+          <w:rFonts w:hint="eastAsia"/>
+          <w:lang w:val="en-US" w:eastAsia="zh-CN"/>
+        </w:rPr>
+      </w:pPr>
+      <w:r>
+        <w:rPr>
+          <w:rFonts w:hint="eastAsia"/>
+          <w:lang w:val="en-US" w:eastAsia="zh-CN"/>
+        </w:rPr>
+        <w:t>Get请求的数据会暴露在地址栏中，而Post请求则不会</w:t>
+      </w:r>
+    </w:p>
+    <w:p>
+      <w:pPr>
+        <w:numPr>
+          <w:ilvl w:val="0"/>
+          <w:numId w:val="0"/>
+        </w:numPr>
+        <w:ind w:firstLine="420" w:firstLineChars="0"/>
+        <w:rPr>
+          <w:rFonts w:hint="eastAsia"/>
+          <w:lang w:val="en-US" w:eastAsia="zh-CN"/>
+        </w:rPr>
+      </w:pPr>
+      <w:r>
+        <w:rPr>
+          <w:rFonts w:hint="eastAsia"/>
+          <w:lang w:val="en-US" w:eastAsia="zh-CN"/>
+        </w:rPr>
+        <w:t>后退或者刷新的时候，Get请求无害，而Post请求数据会被重新提交</w:t>
+      </w:r>
+    </w:p>
+    <w:p>
+      <w:pPr>
+        <w:numPr>
+          <w:ilvl w:val="0"/>
+          <w:numId w:val="0"/>
+        </w:numPr>
+        <w:ind w:firstLine="420" w:firstLineChars="0"/>
+        <w:rPr>
+          <w:rFonts w:hint="eastAsia"/>
+          <w:lang w:val="en-US" w:eastAsia="zh-CN"/>
+        </w:rPr>
+      </w:pPr>
+      <w:r>
+        <w:rPr>
+          <w:rFonts w:hint="eastAsia"/>
+          <w:lang w:val="en-US" w:eastAsia="zh-CN"/>
+        </w:rPr>
+        <w:t>Get请求可被收藏为书签，Post请求不可被收藏为书签</w:t>
+      </w:r>
+    </w:p>
+    <w:p>
+      <w:pPr>
+        <w:numPr>
+          <w:ilvl w:val="0"/>
+          <w:numId w:val="0"/>
+        </w:numPr>
+        <w:ind w:firstLine="420" w:firstLineChars="0"/>
+        <w:rPr>
+          <w:rFonts w:hint="eastAsia"/>
+          <w:lang w:val="en-US" w:eastAsia="zh-CN"/>
+        </w:rPr>
+      </w:pPr>
+      <w:r>
+        <w:rPr>
+          <w:rFonts w:hint="eastAsia"/>
+          <w:lang w:val="en-US" w:eastAsia="zh-CN"/>
+        </w:rPr>
+        <w:t>Get请求参数保留在浏览器历史中，而Post请求参数不会保留在浏览器历史</w:t>
+      </w:r>
+    </w:p>
+    <w:p>
+      <w:pPr>
+        <w:numPr>
+          <w:ilvl w:val="0"/>
+          <w:numId w:val="0"/>
+        </w:numPr>
+        <w:ind w:firstLine="420" w:firstLineChars="0"/>
+        <w:rPr>
+          <w:rFonts w:hint="eastAsia"/>
+          <w:lang w:val="en-US" w:eastAsia="zh-CN"/>
+        </w:rPr>
+      </w:pPr>
+      <w:r>
+        <w:rPr>
+          <w:rFonts w:hint="eastAsia"/>
+          <w:lang w:val="en-US" w:eastAsia="zh-CN"/>
+        </w:rPr>
+        <w:t>中</w:t>
+      </w:r>
+    </w:p>
+    <w:p>
+      <w:pPr>
+        <w:numPr>
+          <w:ilvl w:val="0"/>
+          <w:numId w:val="0"/>
+        </w:numPr>
+        <w:ind w:firstLine="420" w:firstLineChars="0"/>
+        <w:rPr>
+          <w:rFonts w:hint="eastAsia"/>
+          <w:lang w:val="en-US" w:eastAsia="zh-CN"/>
+        </w:rPr>
+      </w:pPr>
+      <w:r>
+        <w:rPr>
+          <w:rFonts w:hint="eastAsia"/>
+          <w:lang w:val="en-US" w:eastAsia="zh-CN"/>
+        </w:rPr>
+        <w:t>Get请求对数据长度是有限制的，最长允许2048个字符，而Post请求是没有这个限制的</w:t>
+      </w:r>
+    </w:p>
+    <w:p>
+      <w:pPr>
+        <w:numPr>
+          <w:ilvl w:val="0"/>
+          <w:numId w:val="0"/>
+        </w:numPr>
+        <w:ind w:firstLine="420" w:firstLineChars="0"/>
+        <w:rPr>
+          <w:rFonts w:hint="eastAsia"/>
+          <w:lang w:val="en-US" w:eastAsia="zh-CN"/>
+        </w:rPr>
+      </w:pPr>
+      <w:r>
+        <w:rPr>
+          <w:rFonts w:hint="eastAsia"/>
+          <w:lang w:val="en-US" w:eastAsia="zh-CN"/>
+        </w:rPr>
+        <w:t>Get请求只允许ASCII字符，而Post请求没有限制，也允许二进制数据</w:t>
+      </w:r>
+    </w:p>
+    <w:p>
+      <w:pPr>
+        <w:numPr>
+          <w:ilvl w:val="0"/>
+          <w:numId w:val="0"/>
+        </w:numPr>
+        <w:ind w:firstLine="420" w:firstLineChars="0"/>
+        <w:rPr>
+          <w:rFonts w:hint="eastAsia"/>
+          <w:lang w:val="en-US" w:eastAsia="zh-CN"/>
+        </w:rPr>
+      </w:pPr>
+      <w:r>
+        <w:rPr>
+          <w:rFonts w:hint="eastAsia"/>
+          <w:lang w:val="en-US" w:eastAsia="zh-CN"/>
+        </w:rPr>
+        <w:t>Get请求的安全性比Post要差</w:t>
+      </w:r>
+    </w:p>
+    <w:p>
+      <w:pPr>
+        <w:numPr>
+          <w:ilvl w:val="0"/>
+          <w:numId w:val="0"/>
+        </w:numPr>
+        <w:ind w:firstLine="420" w:firstLineChars="0"/>
+        <w:rPr>
+          <w:rFonts w:hint="eastAsia"/>
+          <w:lang w:val="en-US" w:eastAsia="zh-CN"/>
+        </w:rPr>
+      </w:pPr>
+      <w:r>
+        <w:rPr>
+          <w:rFonts w:hint="eastAsia"/>
+          <w:lang w:val="en-US" w:eastAsia="zh-CN"/>
+        </w:rPr>
+        <w:t>Get请求，数据在Url中对所有人都是可见的，而Post请求数据不会显示在URL中</w:t>
+      </w:r>
+    </w:p>
+    <w:p>
+      <w:pPr>
+        <w:numPr>
+          <w:ilvl w:val="0"/>
+          <w:numId w:val="0"/>
+        </w:numPr>
+        <w:rPr>
+          <w:rFonts w:hint="eastAsia"/>
+          <w:lang w:val="en-US" w:eastAsia="zh-CN"/>
+        </w:rPr>
+      </w:pPr>
     </w:p>
     <w:p>
       <w:pPr>
@@ -327,346 +818,13 @@
           <w:rFonts w:hint="eastAsia"/>
           <w:lang w:val="en-US" w:eastAsia="zh-CN"/>
         </w:rPr>
-        <w:t>关于如何减少用户的流量消耗</w:t>
-      </w:r>
-    </w:p>
-    <w:p>
-      <w:pPr>
-        <w:numPr>
-          <w:numId w:val="0"/>
-        </w:numPr>
-        <w:ind w:firstLine="420" w:firstLineChars="0"/>
-        <w:rPr>
-          <w:rFonts w:hint="eastAsia"/>
-          <w:lang w:val="en-US" w:eastAsia="zh-CN"/>
-        </w:rPr>
-      </w:pPr>
-      <w:r>
-        <w:rPr>
-          <w:rFonts w:hint="eastAsia"/>
-          <w:lang w:val="en-US" w:eastAsia="zh-CN"/>
-        </w:rPr>
-        <w:t>没有回答上这最重要的一点，压缩。</w:t>
-      </w:r>
-    </w:p>
-    <w:p>
-      <w:pPr>
-        <w:numPr>
-          <w:numId w:val="0"/>
-        </w:numPr>
-        <w:ind w:firstLine="420" w:firstLineChars="0"/>
-        <w:rPr>
-          <w:rFonts w:hint="eastAsia"/>
-          <w:lang w:val="en-US" w:eastAsia="zh-CN"/>
-        </w:rPr>
-      </w:pPr>
-      <w:r>
-        <w:rPr>
-          <w:rFonts w:hint="eastAsia"/>
-          <w:lang w:val="en-US" w:eastAsia="zh-CN"/>
-        </w:rPr>
-        <w:t>还有利用本地缓存</w:t>
-      </w:r>
-    </w:p>
-    <w:p>
-      <w:pPr>
-        <w:numPr>
-          <w:ilvl w:val="0"/>
-          <w:numId w:val="1"/>
-        </w:numPr>
-        <w:rPr>
-          <w:rFonts w:hint="eastAsia"/>
-          <w:lang w:val="en-US" w:eastAsia="zh-CN"/>
-        </w:rPr>
-      </w:pPr>
-      <w:r>
-        <w:rPr>
-          <w:rFonts w:hint="eastAsia"/>
-          <w:lang w:val="en-US" w:eastAsia="zh-CN"/>
-        </w:rPr>
-        <w:t>冒泡排序</w:t>
-      </w:r>
-    </w:p>
-    <w:p>
-      <w:pPr>
-        <w:numPr>
-          <w:numId w:val="0"/>
-        </w:numPr>
-        <w:ind w:firstLine="420" w:firstLineChars="0"/>
-        <w:rPr>
-          <w:rFonts w:hint="eastAsia"/>
-          <w:lang w:val="en-US" w:eastAsia="zh-CN"/>
-        </w:rPr>
-      </w:pPr>
-      <w:r>
-        <w:rPr>
-          <w:rFonts w:hint="eastAsia"/>
-          <w:lang w:val="en-US" w:eastAsia="zh-CN"/>
-        </w:rPr>
-        <w:t>忘记了冒泡排序怎么写，就写了一个最常用的选择排序。当时想到使用这个变量的Temp的问题，这个变量应该放在哪里进行声明。难道每交换一次就要进行一次这个声明么</w:t>
-      </w:r>
-    </w:p>
-    <w:p>
-      <w:pPr>
-        <w:numPr>
-          <w:numId w:val="0"/>
-        </w:numPr>
-        <w:ind w:firstLine="420" w:firstLineChars="0"/>
-        <w:rPr>
-          <w:rFonts w:hint="eastAsia"/>
-          <w:lang w:val="en-US" w:eastAsia="zh-CN"/>
-        </w:rPr>
-      </w:pPr>
-      <w:r>
-        <w:rPr>
-          <w:rFonts w:hint="eastAsia"/>
-          <w:lang w:val="en-US" w:eastAsia="zh-CN"/>
-        </w:rPr>
-        <w:t>还有要记得检测数组是否为null。</w:t>
-      </w:r>
-    </w:p>
-    <w:p>
-      <w:pPr>
-        <w:numPr>
-          <w:ilvl w:val="0"/>
-          <w:numId w:val="1"/>
-        </w:numPr>
-        <w:rPr>
-          <w:rFonts w:hint="eastAsia"/>
-          <w:lang w:val="en-US" w:eastAsia="zh-CN"/>
-        </w:rPr>
-      </w:pPr>
-      <w:r>
-        <w:rPr>
-          <w:rFonts w:hint="eastAsia"/>
-          <w:lang w:val="en-US" w:eastAsia="zh-CN"/>
-        </w:rPr>
-        <w:t>分布式系统的架构</w:t>
-      </w:r>
-    </w:p>
-    <w:p>
-      <w:pPr>
-        <w:numPr>
-          <w:ilvl w:val="0"/>
-          <w:numId w:val="1"/>
-        </w:numPr>
-        <w:rPr>
-          <w:rFonts w:hint="eastAsia"/>
-          <w:lang w:val="en-US" w:eastAsia="zh-CN"/>
-        </w:rPr>
-      </w:pPr>
-      <w:r>
-        <w:rPr>
-          <w:rFonts w:hint="eastAsia"/>
-          <w:lang w:val="en-US" w:eastAsia="zh-CN"/>
-        </w:rPr>
-        <w:t>Get和Post方法的区别</w:t>
-      </w:r>
-    </w:p>
-    <w:p>
-      <w:pPr>
-        <w:numPr>
-          <w:numId w:val="0"/>
-        </w:numPr>
-        <w:ind w:firstLine="420" w:firstLineChars="0"/>
-        <w:rPr>
-          <w:rFonts w:hint="eastAsia"/>
-          <w:lang w:val="en-US" w:eastAsia="zh-CN"/>
-        </w:rPr>
-      </w:pPr>
-      <w:r>
-        <w:rPr>
-          <w:rFonts w:hint="eastAsia"/>
-          <w:lang w:val="en-US" w:eastAsia="zh-CN"/>
-        </w:rPr>
-        <w:t>Get请求的数据会暴露在地址栏中，而Post请求则不会</w:t>
-      </w:r>
-    </w:p>
-    <w:p>
-      <w:pPr>
-        <w:numPr>
-          <w:numId w:val="0"/>
-        </w:numPr>
-        <w:ind w:firstLine="420" w:firstLineChars="0"/>
-        <w:rPr>
-          <w:rFonts w:hint="eastAsia"/>
-          <w:lang w:val="en-US" w:eastAsia="zh-CN"/>
-        </w:rPr>
-      </w:pPr>
-      <w:r>
-        <w:rPr>
-          <w:rFonts w:hint="eastAsia"/>
-          <w:lang w:val="en-US" w:eastAsia="zh-CN"/>
-        </w:rPr>
-        <w:t>后退或者刷新的时候，Get请求无害，而Post请求数据会被重新提交</w:t>
-      </w:r>
-    </w:p>
-    <w:p>
-      <w:pPr>
-        <w:numPr>
-          <w:numId w:val="0"/>
-        </w:numPr>
-        <w:ind w:firstLine="420" w:firstLineChars="0"/>
-        <w:rPr>
-          <w:rFonts w:hint="eastAsia"/>
-          <w:lang w:val="en-US" w:eastAsia="zh-CN"/>
-        </w:rPr>
-      </w:pPr>
-      <w:r>
-        <w:rPr>
-          <w:rFonts w:hint="eastAsia"/>
-          <w:lang w:val="en-US" w:eastAsia="zh-CN"/>
-        </w:rPr>
-        <w:t>Get请求可被收藏为书签，Post请求不可被收藏为书签</w:t>
-      </w:r>
-    </w:p>
-    <w:p>
-      <w:pPr>
-        <w:numPr>
-          <w:numId w:val="0"/>
-        </w:numPr>
-        <w:ind w:firstLine="420" w:firstLineChars="0"/>
-        <w:rPr>
-          <w:rFonts w:hint="eastAsia"/>
-          <w:lang w:val="en-US" w:eastAsia="zh-CN"/>
-        </w:rPr>
-      </w:pPr>
-      <w:r>
-        <w:rPr>
-          <w:rFonts w:hint="eastAsia"/>
-          <w:lang w:val="en-US" w:eastAsia="zh-CN"/>
-        </w:rPr>
-        <w:t>Get请求参数保留在浏览器历史中，而Post请求参数不会保留在浏览器历史</w:t>
-      </w:r>
-    </w:p>
-    <w:p>
-      <w:pPr>
-        <w:numPr>
-          <w:numId w:val="0"/>
-        </w:numPr>
-        <w:ind w:firstLine="420" w:firstLineChars="0"/>
-        <w:rPr>
-          <w:rFonts w:hint="eastAsia"/>
-          <w:lang w:val="en-US" w:eastAsia="zh-CN"/>
-        </w:rPr>
-      </w:pPr>
-      <w:r>
-        <w:rPr>
-          <w:rFonts w:hint="eastAsia"/>
-          <w:lang w:val="en-US" w:eastAsia="zh-CN"/>
-        </w:rPr>
-        <w:t>中</w:t>
-      </w:r>
-    </w:p>
-    <w:p>
-      <w:pPr>
-        <w:numPr>
-          <w:numId w:val="0"/>
-        </w:numPr>
-        <w:ind w:firstLine="420" w:firstLineChars="0"/>
-        <w:rPr>
-          <w:rFonts w:hint="eastAsia"/>
-          <w:lang w:val="en-US" w:eastAsia="zh-CN"/>
-        </w:rPr>
-      </w:pPr>
-      <w:r>
-        <w:rPr>
-          <w:rFonts w:hint="eastAsia"/>
-          <w:lang w:val="en-US" w:eastAsia="zh-CN"/>
-        </w:rPr>
-        <w:t>Get请求对数据长度是有限制的，最长允许2048个字符，而Post请求是没有这个限制的</w:t>
-      </w:r>
-    </w:p>
-    <w:p>
-      <w:pPr>
-        <w:numPr>
-          <w:numId w:val="0"/>
-        </w:numPr>
-        <w:ind w:firstLine="420" w:firstLineChars="0"/>
-        <w:rPr>
-          <w:rFonts w:hint="eastAsia"/>
-          <w:lang w:val="en-US" w:eastAsia="zh-CN"/>
-        </w:rPr>
-      </w:pPr>
-      <w:r>
-        <w:rPr>
-          <w:rFonts w:hint="eastAsia"/>
-          <w:lang w:val="en-US" w:eastAsia="zh-CN"/>
-        </w:rPr>
-        <w:t>Get请求只允许ASCII字符，而Post请求没有限制，也允许二进制数据</w:t>
-      </w:r>
-    </w:p>
-    <w:p>
-      <w:pPr>
-        <w:numPr>
-          <w:numId w:val="0"/>
-        </w:numPr>
-        <w:ind w:firstLine="420" w:firstLineChars="0"/>
-        <w:rPr>
-          <w:rFonts w:hint="eastAsia"/>
-          <w:lang w:val="en-US" w:eastAsia="zh-CN"/>
-        </w:rPr>
-      </w:pPr>
-      <w:r>
-        <w:rPr>
-          <w:rFonts w:hint="eastAsia"/>
-          <w:lang w:val="en-US" w:eastAsia="zh-CN"/>
-        </w:rPr>
-        <w:t>Get请求的安全性比Post要差</w:t>
-      </w:r>
-    </w:p>
-    <w:p>
-      <w:pPr>
-        <w:numPr>
-          <w:numId w:val="0"/>
-        </w:numPr>
-        <w:ind w:firstLine="420" w:firstLineChars="0"/>
-        <w:rPr>
-          <w:rFonts w:hint="eastAsia"/>
-          <w:lang w:val="en-US" w:eastAsia="zh-CN"/>
-        </w:rPr>
-      </w:pPr>
-      <w:r>
-        <w:rPr>
-          <w:rFonts w:hint="eastAsia"/>
-          <w:lang w:val="en-US" w:eastAsia="zh-CN"/>
-        </w:rPr>
-        <w:t>Get请求，数据在Url中对所有人都是可见的，而Post请求数据不会显示在URL中</w:t>
-      </w:r>
-    </w:p>
-    <w:p>
-      <w:pPr>
-        <w:numPr>
-          <w:numId w:val="0"/>
-        </w:numPr>
-        <w:rPr>
-          <w:rFonts w:hint="eastAsia"/>
-          <w:lang w:val="en-US" w:eastAsia="zh-CN"/>
-        </w:rPr>
-      </w:pPr>
-    </w:p>
-    <w:p>
-      <w:pPr>
-        <w:numPr>
-          <w:ilvl w:val="0"/>
-          <w:numId w:val="1"/>
-        </w:numPr>
-        <w:rPr>
-          <w:rFonts w:hint="eastAsia"/>
-          <w:lang w:val="en-US" w:eastAsia="zh-CN"/>
-        </w:rPr>
-      </w:pPr>
-      <w:r>
-        <w:rPr>
-          <w:rFonts w:hint="eastAsia"/>
-          <w:lang w:val="en-US" w:eastAsia="zh-CN"/>
-        </w:rPr>
         <w:t>你们用的是什么打包工具</w:t>
       </w:r>
     </w:p>
     <w:p>
       <w:pPr>
         <w:numPr>
+          <w:ilvl w:val="0"/>
           <w:numId w:val="0"/>
         </w:numPr>
         <w:ind w:firstLine="420" w:firstLineChars="0"/>
@@ -686,17 +844,19 @@
     <w:p>
       <w:pPr>
         <w:numPr>
-          <w:numId w:val="0"/>
-        </w:numPr>
-        <w:rPr>
-          <w:rFonts w:hint="eastAsia"/>
-          <w:lang w:val="en-US" w:eastAsia="zh-CN"/>
-        </w:rPr>
-      </w:pPr>
-    </w:p>
-    <w:p>
-      <w:pPr>
-        <w:numPr>
+          <w:ilvl w:val="0"/>
+          <w:numId w:val="0"/>
+        </w:numPr>
+        <w:rPr>
+          <w:rFonts w:hint="eastAsia"/>
+          <w:lang w:val="en-US" w:eastAsia="zh-CN"/>
+        </w:rPr>
+      </w:pPr>
+    </w:p>
+    <w:p>
+      <w:pPr>
+        <w:numPr>
+          <w:ilvl w:val="0"/>
           <w:numId w:val="0"/>
         </w:numPr>
         <w:rPr>
@@ -736,10 +896,10 @@
       <w:lvlJc w:val="left"/>
     </w:lvl>
   </w:abstractNum>
-  <w:abstractNum w:abstractNumId="1456414698">
-    <w:nsid w:val="56CF1FEA"/>
+  <w:abstractNum w:abstractNumId="1456414855">
+    <w:nsid w:val="56CF2087"/>
     <w:multiLevelType w:val="singleLevel"/>
-    <w:tmpl w:val="56CF1FEA"/>
+    <w:tmpl w:val="56CF2087"/>
     <w:lvl w:ilvl="0" w:tentative="1">
       <w:start w:val="1"/>
       <w:numFmt w:val="decimal"/>
@@ -748,10 +908,10 @@
       <w:lvlJc w:val="left"/>
     </w:lvl>
   </w:abstractNum>
-  <w:abstractNum w:abstractNumId="1456414855">
-    <w:nsid w:val="56CF2087"/>
+  <w:abstractNum w:abstractNumId="1456414698">
+    <w:nsid w:val="56CF1FEA"/>
     <w:multiLevelType w:val="singleLevel"/>
-    <w:tmpl w:val="56CF2087"/>
+    <w:tmpl w:val="56CF1FEA"/>
     <w:lvl w:ilvl="0" w:tentative="1">
       <w:start w:val="1"/>
       <w:numFmt w:val="decimal"/>
@@ -885,7 +1045,7 @@
     <w:lsdException w:unhideWhenUsed="0" w:uiPriority="0" w:semiHidden="0" w:name="HTML Sample"/>
     <w:lsdException w:unhideWhenUsed="0" w:uiPriority="0" w:semiHidden="0" w:name="HTML Typewriter"/>
     <w:lsdException w:unhideWhenUsed="0" w:uiPriority="0" w:semiHidden="0" w:name="HTML Variable"/>
-    <w:lsdException w:unhideWhenUsed="0" w:uiPriority="0" w:name="Normal Table"/>
+    <w:lsdException w:qFormat="1" w:unhideWhenUsed="0" w:uiPriority="0" w:name="Normal Table"/>
     <w:lsdException w:unhideWhenUsed="0" w:uiPriority="0" w:semiHidden="0" w:name="annotation subject"/>
     <w:lsdException w:unhideWhenUsed="0" w:uiPriority="0" w:semiHidden="0" w:name="Table Simple 1"/>
     <w:lsdException w:unhideWhenUsed="0" w:uiPriority="0" w:semiHidden="0" w:name="Table Simple 2"/>
@@ -1055,6 +1215,7 @@
   <w:style w:type="table" w:default="1" w:styleId="3">
     <w:name w:val="Normal Table"/>
     <w:semiHidden/>
+    <w:qFormat/>
     <w:uiPriority w:val="0"/>
     <w:tblPr>
       <w:tblLayout w:type="fixed"/>
